--- a/assignment12/Group_18.docx
+++ b/assignment12/Group_18.docx
@@ -1,6 +1,6 @@
 
 <file path=word/document.xml><?xml version="1.0" encoding="utf-8"?>
-<w:document xmlns:wpc="http://schemas.microsoft.com/office/word/2010/wordprocessingCanvas" xmlns:cx="http://schemas.microsoft.com/office/drawing/2014/chartex" xmlns:cx1="http://schemas.microsoft.com/office/drawing/2015/9/8/chartex" xmlns:cx2="http://schemas.microsoft.com/office/drawing/2015/10/21/chartex" xmlns:cx3="http://schemas.microsoft.com/office/drawing/2016/5/9/chartex" xmlns:cx4="http://schemas.microsoft.com/office/drawing/2016/5/10/chartex" xmlns:cx5="http://schemas.microsoft.com/office/drawing/2016/5/11/chartex" xmlns:cx6="http://schemas.microsoft.com/office/drawing/2016/5/12/chartex" xmlns:cx7="http://schemas.microsoft.com/office/drawing/2016/5/13/chartex" xmlns:cx8="http://schemas.microsoft.com/office/drawing/2016/5/14/chartex" xmlns:mc="http://schemas.openxmlformats.org/markup-compatibility/2006" xmlns:aink="http://schemas.microsoft.com/office/drawing/2016/ink" xmlns:am3d="http://schemas.microsoft.com/office/drawing/2017/model3d" xmlns:o="urn:schemas-microsoft-com:office:office" xmlns:r="http://schemas.openxmlformats.org/officeDocument/2006/relationships" xmlns:m="http://schemas.openxmlformats.org/officeDocument/2006/math" xmlns:v="urn:schemas-microsoft-com:vml" xmlns:wp14="http://schemas.microsoft.com/office/word/2010/wordprocessingDrawing" xmlns:wp="http://schemas.openxmlformats.org/drawingml/2006/wordprocessingDrawing" xmlns:w10="urn:schemas-microsoft-com:office:word" xmlns:w="http://schemas.openxmlformats.org/wordprocessingml/2006/main" xmlns:w14="http://schemas.microsoft.com/office/word/2010/wordml" xmlns:w15="http://schemas.microsoft.com/office/word/2012/wordml" xmlns:w16cex="http://schemas.microsoft.com/office/word/2018/wordml/cex" xmlns:w16cid="http://schemas.microsoft.com/office/word/2016/wordml/cid" xmlns:w16="http://schemas.microsoft.com/office/word/2018/wordml" xmlns:w16sdtdh="http://schemas.microsoft.com/office/word/2020/wordml/sdtdatahash" xmlns:w16se="http://schemas.microsoft.com/office/word/2015/wordml/symex" xmlns:wpg="http://schemas.microsoft.com/office/word/2010/wordprocessingGroup" xmlns:wpi="http://schemas.microsoft.com/office/word/2010/wordprocessingInk" xmlns:wne="http://schemas.microsoft.com/office/word/2006/wordml" xmlns:wps="http://schemas.microsoft.com/office/word/2010/wordprocessingShape" mc:Ignorable="w14 w15 w16se w16cid w16 w16cex w16sdtdh wp14">
+<w:document xmlns:wpc="http://schemas.microsoft.com/office/word/2010/wordprocessingCanvas" xmlns:cx="http://schemas.microsoft.com/office/drawing/2014/chartex" xmlns:cx1="http://schemas.microsoft.com/office/drawing/2015/9/8/chartex" xmlns:cx2="http://schemas.microsoft.com/office/drawing/2015/10/21/chartex" xmlns:cx3="http://schemas.microsoft.com/office/drawing/2016/5/9/chartex" xmlns:cx4="http://schemas.microsoft.com/office/drawing/2016/5/10/chartex" xmlns:cx5="http://schemas.microsoft.com/office/drawing/2016/5/11/chartex" xmlns:cx6="http://schemas.microsoft.com/office/drawing/2016/5/12/chartex" xmlns:cx7="http://schemas.microsoft.com/office/drawing/2016/5/13/chartex" xmlns:cx8="http://schemas.microsoft.com/office/drawing/2016/5/14/chartex" xmlns:mc="http://schemas.openxmlformats.org/markup-compatibility/2006" xmlns:aink="http://schemas.microsoft.com/office/drawing/2016/ink" xmlns:am3d="http://schemas.microsoft.com/office/drawing/2017/model3d" xmlns:o="urn:schemas-microsoft-com:office:office" xmlns:oel="http://schemas.microsoft.com/office/2019/extlst" xmlns:r="http://schemas.openxmlformats.org/officeDocument/2006/relationships" xmlns:m="http://schemas.openxmlformats.org/officeDocument/2006/math" xmlns:v="urn:schemas-microsoft-com:vml" xmlns:wp14="http://schemas.microsoft.com/office/word/2010/wordprocessingDrawing" xmlns:wp="http://schemas.openxmlformats.org/drawingml/2006/wordprocessingDrawing" xmlns:w10="urn:schemas-microsoft-com:office:word" xmlns:w="http://schemas.openxmlformats.org/wordprocessingml/2006/main" xmlns:w14="http://schemas.microsoft.com/office/word/2010/wordml" xmlns:w15="http://schemas.microsoft.com/office/word/2012/wordml" xmlns:w16cex="http://schemas.microsoft.com/office/word/2018/wordml/cex" xmlns:w16cid="http://schemas.microsoft.com/office/word/2016/wordml/cid" xmlns:w16="http://schemas.microsoft.com/office/word/2018/wordml" xmlns:w16sdtdh="http://schemas.microsoft.com/office/word/2020/wordml/sdtdatahash" xmlns:w16se="http://schemas.microsoft.com/office/word/2015/wordml/symex" xmlns:wpg="http://schemas.microsoft.com/office/word/2010/wordprocessingGroup" xmlns:wpi="http://schemas.microsoft.com/office/word/2010/wordprocessingInk" xmlns:wne="http://schemas.microsoft.com/office/word/2006/wordml" xmlns:wps="http://schemas.microsoft.com/office/word/2010/wordprocessingShape" mc:Ignorable="w14 w15 w16se w16cid w16 w16cex w16sdtdh wp14">
   <w:body>
     <w:p>
       <w:pPr>
@@ -169,6 +169,7 @@
           <w:rFonts w:ascii="標楷體" w:hAnsi="標楷體" w:cs="Times New Roman"/>
           <w:b/>
           <w:bCs/>
+          <w:noProof/>
           <w:sz w:val="28"/>
           <w:szCs w:val="28"/>
         </w:rPr>
@@ -254,20 +255,41 @@
         </w:rPr>
         <w:t xml:space="preserve">int </w:t>
       </w:r>
+      <w:proofErr w:type="spellStart"/>
       <w:r>
         <w:rPr>
           <w:rFonts w:ascii="標楷體" w:hAnsi="標楷體" w:cs="細明體"/>
           <w:b/>
           <w:bCs/>
         </w:rPr>
-        <w:t>fdin, fdout</w:t>
-      </w:r>
+        <w:t>fdin</w:t>
+      </w:r>
+      <w:proofErr w:type="spellEnd"/>
+      <w:r>
+        <w:rPr>
+          <w:rFonts w:ascii="標楷體" w:hAnsi="標楷體" w:cs="細明體"/>
+          <w:b/>
+          <w:bCs/>
+        </w:rPr>
+        <w:t xml:space="preserve">, </w:t>
+      </w:r>
+      <w:proofErr w:type="spellStart"/>
+      <w:r>
+        <w:rPr>
+          <w:rFonts w:ascii="標楷體" w:hAnsi="標楷體" w:cs="細明體"/>
+          <w:b/>
+          <w:bCs/>
+        </w:rPr>
+        <w:t>fdout</w:t>
+      </w:r>
+      <w:proofErr w:type="spellEnd"/>
       <w:r>
         <w:rPr>
           <w:rFonts w:ascii="標楷體" w:hAnsi="標楷體" w:cs="新細明體"/>
         </w:rPr>
         <w:t>：檔案描述符。</w:t>
       </w:r>
+      <w:proofErr w:type="spellStart"/>
       <w:r>
         <w:rPr>
           <w:rFonts w:ascii="標楷體" w:hAnsi="標楷體" w:cs="細明體"/>
@@ -276,12 +298,14 @@
         </w:rPr>
         <w:t>fdin</w:t>
       </w:r>
+      <w:proofErr w:type="spellEnd"/>
       <w:r>
         <w:rPr>
           <w:rFonts w:ascii="標楷體" w:hAnsi="標楷體" w:cs="新細明體"/>
         </w:rPr>
         <w:t xml:space="preserve"> 用於來源檔案，</w:t>
       </w:r>
+      <w:proofErr w:type="spellStart"/>
       <w:r>
         <w:rPr>
           <w:rFonts w:ascii="標楷體" w:hAnsi="標楷體" w:cs="細明體"/>
@@ -290,6 +314,7 @@
         </w:rPr>
         <w:t>fdout</w:t>
       </w:r>
+      <w:proofErr w:type="spellEnd"/>
       <w:r>
         <w:rPr>
           <w:rFonts w:ascii="標楷體" w:hAnsi="標楷體" w:cs="新細明體"/>
@@ -315,14 +340,43 @@
           <w:b/>
           <w:bCs/>
         </w:rPr>
-        <w:t>void *src, *dst</w:t>
-      </w:r>
+        <w:t>void *</w:t>
+      </w:r>
+      <w:proofErr w:type="spellStart"/>
+      <w:r>
+        <w:rPr>
+          <w:rFonts w:ascii="標楷體" w:hAnsi="標楷體" w:cs="細明體"/>
+          <w:b/>
+          <w:bCs/>
+        </w:rPr>
+        <w:t>src</w:t>
+      </w:r>
+      <w:proofErr w:type="spellEnd"/>
+      <w:r>
+        <w:rPr>
+          <w:rFonts w:ascii="標楷體" w:hAnsi="標楷體" w:cs="細明體"/>
+          <w:b/>
+          <w:bCs/>
+        </w:rPr>
+        <w:t>, *</w:t>
+      </w:r>
+      <w:proofErr w:type="spellStart"/>
+      <w:r>
+        <w:rPr>
+          <w:rFonts w:ascii="標楷體" w:hAnsi="標楷體" w:cs="細明體"/>
+          <w:b/>
+          <w:bCs/>
+        </w:rPr>
+        <w:t>dst</w:t>
+      </w:r>
+      <w:proofErr w:type="spellEnd"/>
       <w:r>
         <w:rPr>
           <w:rFonts w:ascii="標楷體" w:hAnsi="標楷體" w:cs="新細明體"/>
         </w:rPr>
         <w:t>：這兩個指標變數將在後面用於指向映射到記憶體中的檔案區域。</w:t>
       </w:r>
+      <w:proofErr w:type="spellStart"/>
       <w:r>
         <w:rPr>
           <w:rFonts w:ascii="標楷體" w:hAnsi="標楷體" w:cs="細明體"/>
@@ -331,12 +385,14 @@
         </w:rPr>
         <w:t>src</w:t>
       </w:r>
+      <w:proofErr w:type="spellEnd"/>
       <w:r>
         <w:rPr>
           <w:rFonts w:ascii="標楷體" w:hAnsi="標楷體" w:cs="新細明體"/>
         </w:rPr>
         <w:t xml:space="preserve"> 用於來源檔案，</w:t>
       </w:r>
+      <w:proofErr w:type="spellStart"/>
       <w:r>
         <w:rPr>
           <w:rFonts w:ascii="標楷體" w:hAnsi="標楷體" w:cs="細明體"/>
@@ -345,6 +401,7 @@
         </w:rPr>
         <w:t>dst</w:t>
       </w:r>
+      <w:proofErr w:type="spellEnd"/>
       <w:r>
         <w:rPr>
           <w:rFonts w:ascii="標楷體" w:hAnsi="標楷體" w:cs="新細明體"/>
@@ -364,14 +421,34 @@
           <w:rFonts w:ascii="標楷體" w:hAnsi="標楷體" w:cs="新細明體"/>
         </w:rPr>
       </w:pPr>
+      <w:proofErr w:type="spellStart"/>
       <w:r>
         <w:rPr>
           <w:rFonts w:ascii="標楷體" w:hAnsi="標楷體" w:cs="細明體"/>
           <w:b/>
           <w:bCs/>
         </w:rPr>
-        <w:t>size_t copysz</w:t>
-      </w:r>
+        <w:t>size_t</w:t>
+      </w:r>
+      <w:proofErr w:type="spellEnd"/>
+      <w:r>
+        <w:rPr>
+          <w:rFonts w:ascii="標楷體" w:hAnsi="標楷體" w:cs="細明體"/>
+          <w:b/>
+          <w:bCs/>
+        </w:rPr>
+        <w:t xml:space="preserve"> </w:t>
+      </w:r>
+      <w:proofErr w:type="spellStart"/>
+      <w:r>
+        <w:rPr>
+          <w:rFonts w:ascii="標楷體" w:hAnsi="標楷體" w:cs="細明體"/>
+          <w:b/>
+          <w:bCs/>
+        </w:rPr>
+        <w:t>copysz</w:t>
+      </w:r>
+      <w:proofErr w:type="spellEnd"/>
       <w:r>
         <w:rPr>
           <w:rFonts w:ascii="標楷體" w:hAnsi="標楷體" w:cs="新細明體"/>
@@ -398,8 +475,18 @@
           <w:bCs/>
         </w:rPr>
         <w:lastRenderedPageBreak/>
-        <w:t>struct stat sbuf</w:t>
-      </w:r>
+        <w:t xml:space="preserve">struct stat </w:t>
+      </w:r>
+      <w:proofErr w:type="spellStart"/>
+      <w:r>
+        <w:rPr>
+          <w:rFonts w:ascii="標楷體" w:hAnsi="標楷體" w:cs="細明體"/>
+          <w:b/>
+          <w:bCs/>
+        </w:rPr>
+        <w:t>sbuf</w:t>
+      </w:r>
+      <w:proofErr w:type="spellEnd"/>
       <w:r>
         <w:rPr>
           <w:rFonts w:ascii="標楷體" w:hAnsi="標楷體" w:cs="新細明體"/>
@@ -419,13 +506,41 @@
           <w:rFonts w:ascii="標楷體" w:hAnsi="標楷體" w:cs="新細明體"/>
         </w:rPr>
       </w:pPr>
+      <w:proofErr w:type="spellStart"/>
       <w:r>
         <w:rPr>
           <w:rFonts w:ascii="標楷體" w:hAnsi="標楷體" w:cs="細明體"/>
           <w:b/>
           <w:bCs/>
         </w:rPr>
-        <w:t>off_t fsz = 0</w:t>
+        <w:t>off_t</w:t>
+      </w:r>
+      <w:proofErr w:type="spellEnd"/>
+      <w:r>
+        <w:rPr>
+          <w:rFonts w:ascii="標楷體" w:hAnsi="標楷體" w:cs="細明體"/>
+          <w:b/>
+          <w:bCs/>
+        </w:rPr>
+        <w:t xml:space="preserve"> </w:t>
+      </w:r>
+      <w:proofErr w:type="spellStart"/>
+      <w:r>
+        <w:rPr>
+          <w:rFonts w:ascii="標楷體" w:hAnsi="標楷體" w:cs="細明體"/>
+          <w:b/>
+          <w:bCs/>
+        </w:rPr>
+        <w:t>fsz</w:t>
+      </w:r>
+      <w:proofErr w:type="spellEnd"/>
+      <w:r>
+        <w:rPr>
+          <w:rFonts w:ascii="標楷體" w:hAnsi="標楷體" w:cs="細明體"/>
+          <w:b/>
+          <w:bCs/>
+        </w:rPr>
+        <w:t xml:space="preserve"> = 0</w:t>
       </w:r>
       <w:r>
         <w:rPr>
@@ -433,6 +548,7 @@
         </w:rPr>
         <w:t>：</w:t>
       </w:r>
+      <w:proofErr w:type="spellStart"/>
       <w:r>
         <w:rPr>
           <w:rFonts w:ascii="標楷體" w:hAnsi="標楷體" w:cs="細明體"/>
@@ -441,12 +557,14 @@
         </w:rPr>
         <w:t>off_t</w:t>
       </w:r>
+      <w:proofErr w:type="spellEnd"/>
       <w:r>
         <w:rPr>
           <w:rFonts w:ascii="標楷體" w:hAnsi="標楷體" w:cs="新細明體"/>
         </w:rPr>
         <w:t xml:space="preserve"> 是表示檔案偏移量的數據類型。</w:t>
       </w:r>
+      <w:proofErr w:type="spellStart"/>
       <w:r>
         <w:rPr>
           <w:rFonts w:ascii="標楷體" w:hAnsi="標楷體" w:cs="細明體"/>
@@ -455,6 +573,7 @@
         </w:rPr>
         <w:t>fsz</w:t>
       </w:r>
+      <w:proofErr w:type="spellEnd"/>
       <w:r>
         <w:rPr>
           <w:rFonts w:ascii="標楷體" w:hAnsi="標楷體" w:cs="新細明體"/>
@@ -505,7 +624,35 @@
           <w:b/>
           <w:bCs/>
         </w:rPr>
-        <w:t>if (argc != 3)</w:t>
+        <w:t>if (</w:t>
+      </w:r>
+      <w:proofErr w:type="spellStart"/>
+      <w:proofErr w:type="gramStart"/>
+      <w:r>
+        <w:rPr>
+          <w:rFonts w:ascii="標楷體" w:hAnsi="標楷體" w:cs="細明體"/>
+          <w:b/>
+          <w:bCs/>
+        </w:rPr>
+        <w:t>argc</w:t>
+      </w:r>
+      <w:proofErr w:type="spellEnd"/>
+      <w:r>
+        <w:rPr>
+          <w:rFonts w:ascii="標楷體" w:hAnsi="標楷體" w:cs="細明體"/>
+          <w:b/>
+          <w:bCs/>
+        </w:rPr>
+        <w:t xml:space="preserve"> !</w:t>
+      </w:r>
+      <w:proofErr w:type="gramEnd"/>
+      <w:r>
+        <w:rPr>
+          <w:rFonts w:ascii="標楷體" w:hAnsi="標楷體" w:cs="細明體"/>
+          <w:b/>
+          <w:bCs/>
+        </w:rPr>
+        <w:t>= 3)</w:t>
       </w:r>
       <w:r>
         <w:rPr>
@@ -532,7 +679,25 @@
           <w:b/>
           <w:bCs/>
         </w:rPr>
-        <w:t>open(argv[1], O_RDONLY)</w:t>
+        <w:t>open(</w:t>
+      </w:r>
+      <w:proofErr w:type="spellStart"/>
+      <w:r>
+        <w:rPr>
+          <w:rFonts w:ascii="標楷體" w:hAnsi="標楷體" w:cs="細明體"/>
+          <w:b/>
+          <w:bCs/>
+        </w:rPr>
+        <w:t>argv</w:t>
+      </w:r>
+      <w:proofErr w:type="spellEnd"/>
+      <w:r>
+        <w:rPr>
+          <w:rFonts w:ascii="標楷體" w:hAnsi="標楷體" w:cs="細明體"/>
+          <w:b/>
+          <w:bCs/>
+        </w:rPr>
+        <w:t>[1], O_RDONLY)</w:t>
       </w:r>
       <w:r>
         <w:rPr>
@@ -554,13 +719,23 @@
         </w:rPr>
         <w:t xml:space="preserve"> 系統呼叫打開來源檔案為唯讀模式。</w:t>
       </w:r>
+      <w:proofErr w:type="spellStart"/>
       <w:r>
         <w:rPr>
           <w:rFonts w:ascii="標楷體" w:hAnsi="標楷體" w:cs="細明體"/>
           <w:b/>
           <w:bCs/>
         </w:rPr>
-        <w:t>argv[1]</w:t>
+        <w:t>argv</w:t>
+      </w:r>
+      <w:proofErr w:type="spellEnd"/>
+      <w:r>
+        <w:rPr>
+          <w:rFonts w:ascii="標楷體" w:hAnsi="標楷體" w:cs="細明體"/>
+          <w:b/>
+          <w:bCs/>
+        </w:rPr>
+        <w:t>[1]</w:t>
       </w:r>
       <w:r>
         <w:rPr>
@@ -587,7 +762,25 @@
           <w:b/>
           <w:bCs/>
         </w:rPr>
-        <w:t>open(argv[2], O_RDWR | O_CREAT | O_TRUNC, FILE_MODE)</w:t>
+        <w:t>open(</w:t>
+      </w:r>
+      <w:proofErr w:type="spellStart"/>
+      <w:r>
+        <w:rPr>
+          <w:rFonts w:ascii="標楷體" w:hAnsi="標楷體" w:cs="細明體"/>
+          <w:b/>
+          <w:bCs/>
+        </w:rPr>
+        <w:t>argv</w:t>
+      </w:r>
+      <w:proofErr w:type="spellEnd"/>
+      <w:r>
+        <w:rPr>
+          <w:rFonts w:ascii="標楷體" w:hAnsi="標楷體" w:cs="細明體"/>
+          <w:b/>
+          <w:bCs/>
+        </w:rPr>
+        <w:t>[2], O_RDWR | O_CREAT | O_TRUNC, FILE_MODE)</w:t>
       </w:r>
       <w:r>
         <w:rPr>
@@ -622,13 +815,59 @@
           <w:rFonts w:ascii="標楷體" w:hAnsi="標楷體" w:cs="新細明體"/>
         </w:rPr>
       </w:pPr>
+      <w:proofErr w:type="spellStart"/>
       <w:r>
         <w:rPr>
           <w:rFonts w:ascii="標楷體" w:hAnsi="標楷體" w:cs="細明體"/>
           <w:b/>
           <w:bCs/>
         </w:rPr>
-        <w:t>fstat(fdin, &amp;sbuf)</w:t>
+        <w:t>fstat</w:t>
+      </w:r>
+      <w:proofErr w:type="spellEnd"/>
+      <w:r>
+        <w:rPr>
+          <w:rFonts w:ascii="標楷體" w:hAnsi="標楷體" w:cs="細明體"/>
+          <w:b/>
+          <w:bCs/>
+        </w:rPr>
+        <w:t>(</w:t>
+      </w:r>
+      <w:proofErr w:type="spellStart"/>
+      <w:r>
+        <w:rPr>
+          <w:rFonts w:ascii="標楷體" w:hAnsi="標楷體" w:cs="細明體"/>
+          <w:b/>
+          <w:bCs/>
+        </w:rPr>
+        <w:t>fdin</w:t>
+      </w:r>
+      <w:proofErr w:type="spellEnd"/>
+      <w:r>
+        <w:rPr>
+          <w:rFonts w:ascii="標楷體" w:hAnsi="標楷體" w:cs="細明體"/>
+          <w:b/>
+          <w:bCs/>
+        </w:rPr>
+        <w:t>, &amp;</w:t>
+      </w:r>
+      <w:proofErr w:type="spellStart"/>
+      <w:r>
+        <w:rPr>
+          <w:rFonts w:ascii="標楷體" w:hAnsi="標楷體" w:cs="細明體"/>
+          <w:b/>
+          <w:bCs/>
+        </w:rPr>
+        <w:t>sbuf</w:t>
+      </w:r>
+      <w:proofErr w:type="spellEnd"/>
+      <w:r>
+        <w:rPr>
+          <w:rFonts w:ascii="標楷體" w:hAnsi="標楷體" w:cs="細明體"/>
+          <w:b/>
+          <w:bCs/>
+        </w:rPr>
+        <w:t>)</w:t>
       </w:r>
       <w:r>
         <w:rPr>
@@ -636,6 +875,7 @@
         </w:rPr>
         <w:t xml:space="preserve">：使用 </w:t>
       </w:r>
+      <w:proofErr w:type="spellStart"/>
       <w:r>
         <w:rPr>
           <w:rFonts w:ascii="標楷體" w:hAnsi="標楷體" w:cs="細明體"/>
@@ -644,6 +884,7 @@
         </w:rPr>
         <w:t>fstat</w:t>
       </w:r>
+      <w:proofErr w:type="spellEnd"/>
       <w:r>
         <w:rPr>
           <w:rFonts w:ascii="標楷體" w:hAnsi="標楷體" w:cs="新細明體"/>
@@ -663,13 +904,59 @@
           <w:rFonts w:ascii="標楷體" w:hAnsi="標楷體" w:cs="新細明體"/>
         </w:rPr>
       </w:pPr>
+      <w:proofErr w:type="spellStart"/>
       <w:r>
         <w:rPr>
           <w:rFonts w:ascii="標楷體" w:hAnsi="標楷體" w:cs="細明體"/>
           <w:b/>
           <w:bCs/>
         </w:rPr>
-        <w:t>ftruncate(fdout, sbuf.st_size)</w:t>
+        <w:t>ftruncate</w:t>
+      </w:r>
+      <w:proofErr w:type="spellEnd"/>
+      <w:r>
+        <w:rPr>
+          <w:rFonts w:ascii="標楷體" w:hAnsi="標楷體" w:cs="細明體"/>
+          <w:b/>
+          <w:bCs/>
+        </w:rPr>
+        <w:t>(</w:t>
+      </w:r>
+      <w:proofErr w:type="spellStart"/>
+      <w:r>
+        <w:rPr>
+          <w:rFonts w:ascii="標楷體" w:hAnsi="標楷體" w:cs="細明體"/>
+          <w:b/>
+          <w:bCs/>
+        </w:rPr>
+        <w:t>fdout</w:t>
+      </w:r>
+      <w:proofErr w:type="spellEnd"/>
+      <w:r>
+        <w:rPr>
+          <w:rFonts w:ascii="標楷體" w:hAnsi="標楷體" w:cs="細明體"/>
+          <w:b/>
+          <w:bCs/>
+        </w:rPr>
+        <w:t xml:space="preserve">, </w:t>
+      </w:r>
+      <w:proofErr w:type="spellStart"/>
+      <w:r>
+        <w:rPr>
+          <w:rFonts w:ascii="標楷體" w:hAnsi="標楷體" w:cs="細明體"/>
+          <w:b/>
+          <w:bCs/>
+        </w:rPr>
+        <w:t>sbuf.st_size</w:t>
+      </w:r>
+      <w:proofErr w:type="spellEnd"/>
+      <w:r>
+        <w:rPr>
+          <w:rFonts w:ascii="標楷體" w:hAnsi="標楷體" w:cs="細明體"/>
+          <w:b/>
+          <w:bCs/>
+        </w:rPr>
+        <w:t>)</w:t>
       </w:r>
       <w:r>
         <w:rPr>
@@ -690,6 +977,7 @@
       <w:r>
         <w:rPr>
           <w:rFonts w:ascii="標楷體" w:hAnsi="標楷體" w:cs="新細明體"/>
+          <w:noProof/>
         </w:rPr>
         <w:drawing>
           <wp:inline distT="0" distB="0" distL="0" distR="0" wp14:anchorId="4D36E7D2" wp14:editId="4E684658">
@@ -754,6 +1042,7 @@
         </w:rPr>
         <w:t xml:space="preserve">：當 </w:t>
       </w:r>
+      <w:proofErr w:type="spellStart"/>
       <w:r>
         <w:rPr>
           <w:rFonts w:ascii="標楷體" w:hAnsi="標楷體" w:cs="細明體"/>
@@ -762,12 +1051,14 @@
         </w:rPr>
         <w:t>fsz</w:t>
       </w:r>
+      <w:proofErr w:type="spellEnd"/>
       <w:r>
         <w:rPr>
           <w:rFonts w:ascii="標楷體" w:hAnsi="標楷體" w:cs="新細明體"/>
         </w:rPr>
         <w:t>（已複製的大小）小於來源檔案的總大小 (</w:t>
       </w:r>
+      <w:proofErr w:type="spellStart"/>
       <w:r>
         <w:rPr>
           <w:rFonts w:ascii="標楷體" w:hAnsi="標楷體" w:cs="細明體"/>
@@ -776,6 +1067,7 @@
         </w:rPr>
         <w:t>sbuf.st_size</w:t>
       </w:r>
+      <w:proofErr w:type="spellEnd"/>
       <w:r>
         <w:rPr>
           <w:rFonts w:ascii="標楷體" w:hAnsi="標楷體" w:cs="新細明體"/>
@@ -809,6 +1101,7 @@
         </w:rPr>
         <w:t>：</w:t>
       </w:r>
+      <w:proofErr w:type="spellStart"/>
       <w:r>
         <w:rPr>
           <w:rFonts w:ascii="標楷體" w:hAnsi="標楷體" w:cs="細明體"/>
@@ -817,6 +1110,7 @@
         </w:rPr>
         <w:t>copysz</w:t>
       </w:r>
+      <w:proofErr w:type="spellEnd"/>
       <w:r>
         <w:rPr>
           <w:rFonts w:ascii="標楷體" w:hAnsi="標楷體" w:cs="新細明體"/>
@@ -879,6 +1173,7 @@
         </w:rPr>
         <w:t xml:space="preserve">：使用 </w:t>
       </w:r>
+      <w:proofErr w:type="spellStart"/>
       <w:r>
         <w:rPr>
           <w:rFonts w:ascii="標楷體" w:hAnsi="標楷體" w:cs="細明體"/>
@@ -887,6 +1182,7 @@
         </w:rPr>
         <w:t>mmap</w:t>
       </w:r>
+      <w:proofErr w:type="spellEnd"/>
       <w:r>
         <w:rPr>
           <w:rFonts w:ascii="標楷體" w:hAnsi="標楷體" w:cs="新細明體"/>
@@ -948,6 +1244,7 @@
         </w:rPr>
         <w:t xml:space="preserve">：同樣使用 </w:t>
       </w:r>
+      <w:proofErr w:type="spellStart"/>
       <w:r>
         <w:rPr>
           <w:rFonts w:ascii="標楷體" w:hAnsi="標楷體" w:cs="細明體"/>
@@ -956,6 +1253,7 @@
         </w:rPr>
         <w:t>mmap</w:t>
       </w:r>
+      <w:proofErr w:type="spellEnd"/>
       <w:r>
         <w:rPr>
           <w:rFonts w:ascii="標楷體" w:hAnsi="標楷體" w:cs="新細明體"/>
@@ -1017,6 +1315,7 @@
         </w:rPr>
         <w:t xml:space="preserve">：使用 </w:t>
       </w:r>
+      <w:proofErr w:type="spellStart"/>
       <w:r>
         <w:rPr>
           <w:rFonts w:ascii="標楷體" w:hAnsi="標楷體" w:cs="細明體"/>
@@ -1025,12 +1324,14 @@
         </w:rPr>
         <w:t>memcpy</w:t>
       </w:r>
+      <w:proofErr w:type="spellEnd"/>
       <w:r>
         <w:rPr>
           <w:rFonts w:ascii="標楷體" w:hAnsi="標楷體" w:cs="新細明體"/>
         </w:rPr>
         <w:t xml:space="preserve"> 將數據從來源 (</w:t>
       </w:r>
+      <w:proofErr w:type="spellStart"/>
       <w:r>
         <w:rPr>
           <w:rFonts w:ascii="標楷體" w:hAnsi="標楷體" w:cs="細明體"/>
@@ -1039,12 +1340,14 @@
         </w:rPr>
         <w:t>src</w:t>
       </w:r>
+      <w:proofErr w:type="spellEnd"/>
       <w:r>
         <w:rPr>
           <w:rFonts w:ascii="標楷體" w:hAnsi="標楷體" w:cs="新細明體"/>
         </w:rPr>
         <w:t>) 複製到目標 (</w:t>
       </w:r>
+      <w:proofErr w:type="spellStart"/>
       <w:r>
         <w:rPr>
           <w:rFonts w:ascii="標楷體" w:hAnsi="標楷體" w:cs="細明體"/>
@@ -1053,6 +1356,7 @@
         </w:rPr>
         <w:t>dst</w:t>
       </w:r>
+      <w:proofErr w:type="spellEnd"/>
       <w:r>
         <w:rPr>
           <w:rFonts w:ascii="標楷體" w:hAnsi="標楷體" w:cs="新細明體"/>
@@ -1065,6 +1369,7 @@
         </w:rPr>
         <w:t>，且對</w:t>
       </w:r>
+      <w:proofErr w:type="spellStart"/>
       <w:r>
         <w:rPr>
           <w:rFonts w:ascii="標楷體" w:hAnsi="標楷體" w:cs="新細明體" w:hint="eastAsia"/>
@@ -1081,6 +1386,7 @@
         </w:rPr>
         <w:t>st</w:t>
       </w:r>
+      <w:proofErr w:type="spellEnd"/>
       <w:r>
         <w:rPr>
           <w:rFonts w:ascii="標楷體" w:hAnsi="標楷體" w:cs="新細明體"/>
@@ -1132,6 +1438,7 @@
         </w:rPr>
         <w:t xml:space="preserve">：用 </w:t>
       </w:r>
+      <w:proofErr w:type="spellStart"/>
       <w:r>
         <w:rPr>
           <w:rFonts w:ascii="標楷體" w:hAnsi="標楷體" w:cs="細明體"/>
@@ -1140,6 +1447,7 @@
         </w:rPr>
         <w:t>munmap</w:t>
       </w:r>
+      <w:proofErr w:type="spellEnd"/>
       <w:r>
         <w:rPr>
           <w:rFonts w:ascii="標楷體" w:hAnsi="標楷體" w:cs="新細明體"/>
@@ -1173,6 +1481,7 @@
         </w:rPr>
         <w:t>：</w:t>
       </w:r>
+      <w:proofErr w:type="spellStart"/>
       <w:r>
         <w:rPr>
           <w:rFonts w:ascii="標楷體" w:hAnsi="標楷體" w:cs="細明體"/>
@@ -1181,6 +1490,7 @@
         </w:rPr>
         <w:t>fsz</w:t>
       </w:r>
+      <w:proofErr w:type="spellEnd"/>
       <w:r>
         <w:rPr>
           <w:rFonts w:ascii="標楷體" w:hAnsi="標楷體" w:cs="新細明體"/>
@@ -1238,51 +1548,60 @@
         </w:numPr>
         <w:spacing w:before="100" w:beforeAutospacing="1" w:after="100" w:afterAutospacing="1"/>
         <w:rPr>
+          <w:rFonts w:ascii="標楷體" w:hAnsi="標楷體" w:cs="新細明體"/>
+        </w:rPr>
+      </w:pPr>
+      <w:r>
+        <w:rPr>
+          <w:rFonts w:ascii="標楷體" w:hAnsi="標楷體" w:cs="新細明體"/>
+          <w:b/>
+          <w:bCs/>
+        </w:rPr>
+        <w:t>退出程式</w:t>
+      </w:r>
+      <w:r>
+        <w:rPr>
+          <w:rFonts w:ascii="標楷體" w:hAnsi="標楷體" w:cs="新細明體"/>
+        </w:rPr>
+        <w:t xml:space="preserve">：通過 </w:t>
+      </w:r>
+      <w:r>
+        <w:rPr>
+          <w:rFonts w:ascii="標楷體" w:hAnsi="標楷體" w:cs="細明體"/>
+          <w:b/>
+          <w:bCs/>
+        </w:rPr>
+        <w:t>exit(0)</w:t>
+      </w:r>
+      <w:r>
+        <w:rPr>
+          <w:rFonts w:ascii="標楷體" w:hAnsi="標楷體" w:cs="新細明體"/>
+        </w:rPr>
+        <w:t xml:space="preserve"> 終止程序。這裡的 </w:t>
+      </w:r>
+      <w:r>
+        <w:rPr>
+          <w:rFonts w:ascii="標楷體" w:hAnsi="標楷體" w:cs="細明體"/>
+          <w:b/>
+          <w:bCs/>
+        </w:rPr>
+        <w:t>0</w:t>
+      </w:r>
+      <w:r>
+        <w:rPr>
+          <w:rFonts w:ascii="標楷體" w:hAnsi="標楷體" w:cs="新細明體"/>
+        </w:rPr>
+        <w:t xml:space="preserve"> 表示程序正常結束。</w:t>
+      </w:r>
+    </w:p>
+    <w:p>
+      <w:pPr>
+        <w:widowControl/>
+        <w:spacing w:before="100" w:beforeAutospacing="1" w:after="100" w:afterAutospacing="1"/>
+        <w:rPr>
           <w:rFonts w:ascii="標楷體" w:hAnsi="標楷體" w:cs="新細明體" w:hint="eastAsia"/>
         </w:rPr>
       </w:pPr>
-      <w:r>
-        <w:rPr>
-          <w:rFonts w:ascii="標楷體" w:hAnsi="標楷體" w:cs="新細明體"/>
-          <w:b/>
-          <w:bCs/>
-        </w:rPr>
-        <w:t>退出程式</w:t>
-      </w:r>
-      <w:r>
-        <w:rPr>
-          <w:rFonts w:ascii="標楷體" w:hAnsi="標楷體" w:cs="新細明體"/>
-        </w:rPr>
-        <w:t xml:space="preserve">：通過 </w:t>
-      </w:r>
-      <w:r>
-        <w:rPr>
-          <w:rFonts w:ascii="標楷體" w:hAnsi="標楷體" w:cs="細明體"/>
-          <w:b/>
-          <w:bCs/>
-        </w:rPr>
-        <w:t>exit(0)</w:t>
-      </w:r>
-      <w:r>
-        <w:rPr>
-          <w:rFonts w:ascii="標楷體" w:hAnsi="標楷體" w:cs="新細明體"/>
-        </w:rPr>
-        <w:t xml:space="preserve"> 終止程序。這裡的 </w:t>
-      </w:r>
-      <w:r>
-        <w:rPr>
-          <w:rFonts w:ascii="標楷體" w:hAnsi="標楷體" w:cs="細明體"/>
-          <w:b/>
-          <w:bCs/>
-        </w:rPr>
-        <w:t>0</w:t>
-      </w:r>
-      <w:r>
-        <w:rPr>
-          <w:rFonts w:ascii="標楷體" w:hAnsi="標楷體" w:cs="新細明體"/>
-        </w:rPr>
-        <w:t xml:space="preserve"> 表示程序正常結束。</w:t>
-      </w:r>
     </w:p>
     <w:p>
       <w:pPr>
@@ -1310,7 +1629,27 @@
           <w:sz w:val="28"/>
           <w:szCs w:val="28"/>
         </w:rPr>
-        <w:t>screenshot of result</w:t>
+        <w:t>Sc</w:t>
+      </w:r>
+      <w:r>
+        <w:rPr>
+          <w:rFonts w:ascii="標楷體" w:hAnsi="標楷體" w:cs="Times New Roman" w:hint="eastAsia"/>
+          <w:b/>
+          <w:bCs/>
+          <w:sz w:val="28"/>
+          <w:szCs w:val="28"/>
+        </w:rPr>
+        <w:t>r</w:t>
+      </w:r>
+      <w:r>
+        <w:rPr>
+          <w:rFonts w:ascii="標楷體" w:hAnsi="標楷體" w:cs="Times New Roman"/>
+          <w:b/>
+          <w:bCs/>
+          <w:sz w:val="28"/>
+          <w:szCs w:val="28"/>
+        </w:rPr>
+        <w:t>eenshot of result</w:t>
       </w:r>
     </w:p>
     <w:p>
@@ -1337,7 +1676,7 @@
           <w:szCs w:val="28"/>
         </w:rPr>
         <w:drawing>
-          <wp:inline distT="0" distB="0" distL="0" distR="0" wp14:anchorId="64D62204" wp14:editId="28C05E2D">
+          <wp:inline distT="0" distB="0" distL="0" distR="0" wp14:anchorId="64D62204" wp14:editId="6B6ADFEF">
             <wp:extent cx="5270500" cy="667385"/>
             <wp:effectExtent l="0" t="0" r="6350" b="0"/>
             <wp:docPr id="4" name="圖片 4"/>
@@ -1386,51 +1725,117 @@
         <w:spacing w:afterLines="50" w:after="180" w:line="360" w:lineRule="auto"/>
         <w:ind w:leftChars="0"/>
         <w:rPr>
+          <w:rFonts w:ascii="標楷體" w:hAnsi="標楷體" w:cs="新細明體"/>
+        </w:rPr>
+      </w:pPr>
+      <w:r>
+        <w:rPr>
           <w:rFonts w:ascii="標楷體" w:hAnsi="標楷體" w:cs="新細明體" w:hint="eastAsia"/>
         </w:rPr>
-      </w:pPr>
+        <w:t>由d</w:t>
+      </w:r>
+      <w:r>
+        <w:rPr>
+          <w:rFonts w:ascii="標楷體" w:hAnsi="標楷體" w:cs="新細明體"/>
+        </w:rPr>
+        <w:t>iff</w:t>
+      </w:r>
       <w:r>
         <w:rPr>
           <w:rFonts w:ascii="標楷體" w:hAnsi="標楷體" w:cs="新細明體" w:hint="eastAsia"/>
         </w:rPr>
-        <w:t>由d</w:t>
-      </w:r>
-      <w:r>
-        <w:rPr>
-          <w:rFonts w:ascii="標楷體" w:hAnsi="標楷體" w:cs="新細明體"/>
-        </w:rPr>
-        <w:t>iff</w:t>
+        <w:t>的結果可知，s</w:t>
+      </w:r>
+      <w:r>
+        <w:rPr>
+          <w:rFonts w:ascii="標楷體" w:hAnsi="標楷體" w:cs="新細明體"/>
+        </w:rPr>
+        <w:t>ource.txt</w:t>
       </w:r>
       <w:r>
         <w:rPr>
           <w:rFonts w:ascii="標楷體" w:hAnsi="標楷體" w:cs="新細明體" w:hint="eastAsia"/>
         </w:rPr>
-        <w:t>的結果可知，s</w:t>
-      </w:r>
-      <w:r>
-        <w:rPr>
-          <w:rFonts w:ascii="標楷體" w:hAnsi="標楷體" w:cs="新細明體"/>
-        </w:rPr>
-        <w:t>ource.txt</w:t>
+        <w:t>與d</w:t>
+      </w:r>
+      <w:r>
+        <w:rPr>
+          <w:rFonts w:ascii="標楷體" w:hAnsi="標楷體" w:cs="新細明體"/>
+        </w:rPr>
+        <w:t>est.txt</w:t>
       </w:r>
       <w:r>
         <w:rPr>
           <w:rFonts w:ascii="標楷體" w:hAnsi="標楷體" w:cs="新細明體" w:hint="eastAsia"/>
         </w:rPr>
-        <w:t>與d</w:t>
-      </w:r>
-      <w:r>
-        <w:rPr>
-          <w:rFonts w:ascii="標楷體" w:hAnsi="標楷體" w:cs="新細明體"/>
-        </w:rPr>
-        <w:t>est.txt</w:t>
-      </w:r>
-      <w:r>
+        <w:t>內容一樣，複製成功。</w:t>
+      </w:r>
+    </w:p>
+    <w:p>
+      <w:pPr>
+        <w:pStyle w:val="a3"/>
+        <w:widowControl/>
+        <w:spacing w:afterLines="50" w:after="180" w:line="360" w:lineRule="auto"/>
+        <w:ind w:leftChars="0"/>
+        <w:rPr>
+          <w:rFonts w:ascii="標楷體" w:hAnsi="標楷體" w:cs="新細明體"/>
+        </w:rPr>
+      </w:pPr>
+    </w:p>
+    <w:p>
+      <w:pPr>
+        <w:pStyle w:val="a3"/>
+        <w:widowControl/>
+        <w:spacing w:afterLines="50" w:after="180" w:line="360" w:lineRule="auto"/>
+        <w:ind w:leftChars="0"/>
+        <w:rPr>
+          <w:rFonts w:ascii="標楷體" w:hAnsi="標楷體" w:cs="新細明體"/>
+        </w:rPr>
+      </w:pPr>
+    </w:p>
+    <w:p>
+      <w:pPr>
+        <w:pStyle w:val="a3"/>
+        <w:widowControl/>
+        <w:spacing w:afterLines="50" w:after="180" w:line="360" w:lineRule="auto"/>
+        <w:ind w:leftChars="0"/>
+        <w:rPr>
+          <w:rFonts w:ascii="標楷體" w:hAnsi="標楷體" w:cs="新細明體"/>
+        </w:rPr>
+      </w:pPr>
+    </w:p>
+    <w:p>
+      <w:pPr>
+        <w:pStyle w:val="a3"/>
+        <w:widowControl/>
+        <w:spacing w:afterLines="50" w:after="180" w:line="360" w:lineRule="auto"/>
+        <w:ind w:leftChars="0"/>
+        <w:rPr>
+          <w:rFonts w:ascii="標楷體" w:hAnsi="標楷體" w:cs="新細明體"/>
+        </w:rPr>
+      </w:pPr>
+    </w:p>
+    <w:p>
+      <w:pPr>
+        <w:pStyle w:val="a3"/>
+        <w:widowControl/>
+        <w:spacing w:afterLines="50" w:after="180" w:line="360" w:lineRule="auto"/>
+        <w:ind w:leftChars="0"/>
+        <w:rPr>
+          <w:rFonts w:ascii="標楷體" w:hAnsi="標楷體" w:cs="新細明體"/>
+        </w:rPr>
+      </w:pPr>
+    </w:p>
+    <w:p>
+      <w:pPr>
+        <w:pStyle w:val="a3"/>
+        <w:widowControl/>
+        <w:spacing w:afterLines="50" w:after="180" w:line="360" w:lineRule="auto"/>
+        <w:ind w:leftChars="0"/>
         <w:rPr>
           <w:rFonts w:ascii="標楷體" w:hAnsi="標楷體" w:cs="新細明體" w:hint="eastAsia"/>
         </w:rPr>
-        <w:t>內容一樣，複製成功。</w:t>
-      </w:r>
+      </w:pPr>
     </w:p>
     <w:p>
       <w:pPr>
@@ -1458,6 +1863,7 @@
           <w:sz w:val="28"/>
           <w:szCs w:val="28"/>
         </w:rPr>
+        <w:lastRenderedPageBreak/>
         <w:t>Will closing the file descriptor invalidate the memory-mapped I/O?</w:t>
       </w:r>
     </w:p>
@@ -1504,18 +1910,32 @@
         <w:rPr>
           <w:rFonts w:ascii="標楷體" w:hAnsi="標楷體" w:cs="新細明體" w:hint="eastAsia"/>
         </w:rPr>
-        <w:t>在呼叫 m</w:t>
-      </w:r>
-      <w:r>
-        <w:rPr>
-          <w:rFonts w:ascii="標楷體" w:hAnsi="標楷體" w:cs="新細明體"/>
-        </w:rPr>
-        <w:t xml:space="preserve">map </w:t>
-      </w:r>
+        <w:t xml:space="preserve">在呼叫 </w:t>
+      </w:r>
+      <w:proofErr w:type="spellStart"/>
       <w:r>
         <w:rPr>
           <w:rFonts w:ascii="標楷體" w:hAnsi="標楷體" w:cs="新細明體" w:hint="eastAsia"/>
         </w:rPr>
+        <w:t>m</w:t>
+      </w:r>
+      <w:r>
+        <w:rPr>
+          <w:rFonts w:ascii="標楷體" w:hAnsi="標楷體" w:cs="新細明體"/>
+        </w:rPr>
+        <w:t>map</w:t>
+      </w:r>
+      <w:proofErr w:type="spellEnd"/>
+      <w:r>
+        <w:rPr>
+          <w:rFonts w:ascii="標楷體" w:hAnsi="標楷體" w:cs="新細明體"/>
+        </w:rPr>
+        <w:t xml:space="preserve"> </w:t>
+      </w:r>
+      <w:r>
+        <w:rPr>
+          <w:rFonts w:ascii="標楷體" w:hAnsi="標楷體" w:cs="新細明體" w:hint="eastAsia"/>
+        </w:rPr>
         <w:t>後關閉 s</w:t>
       </w:r>
       <w:r>
@@ -1528,13 +1948,27 @@
         <w:rPr>
           <w:rFonts w:ascii="標楷體" w:hAnsi="標楷體" w:cs="新細明體" w:hint="eastAsia"/>
         </w:rPr>
-        <w:t>及 d</w:t>
-      </w:r>
-      <w:r>
-        <w:rPr>
-          <w:rFonts w:ascii="標楷體" w:hAnsi="標楷體" w:cs="新細明體"/>
-        </w:rPr>
-        <w:t>est file (</w:t>
+        <w:t xml:space="preserve">及 </w:t>
+      </w:r>
+      <w:proofErr w:type="spellStart"/>
+      <w:r>
+        <w:rPr>
+          <w:rFonts w:ascii="標楷體" w:hAnsi="標楷體" w:cs="新細明體" w:hint="eastAsia"/>
+        </w:rPr>
+        <w:t>d</w:t>
+      </w:r>
+      <w:r>
+        <w:rPr>
+          <w:rFonts w:ascii="標楷體" w:hAnsi="標楷體" w:cs="新細明體"/>
+        </w:rPr>
+        <w:t>est</w:t>
+      </w:r>
+      <w:proofErr w:type="spellEnd"/>
+      <w:r>
+        <w:rPr>
+          <w:rFonts w:ascii="標楷體" w:hAnsi="標楷體" w:cs="新細明體"/>
+        </w:rPr>
+        <w:t xml:space="preserve"> file (</w:t>
       </w:r>
       <w:r>
         <w:rPr>
@@ -1562,8 +1996,8 @@
       <w:r>
         <w:rPr>
           <w:rFonts w:ascii="標楷體" w:hAnsi="標楷體" w:cs="新細明體"/>
-        </w:rPr>
-        <w:lastRenderedPageBreak/>
+          <w:noProof/>
+        </w:rPr>
         <w:drawing>
           <wp:inline distT="0" distB="0" distL="0" distR="0" wp14:anchorId="2BEDCD25" wp14:editId="5CE3D3DD">
             <wp:extent cx="4616687" cy="3232316"/>
@@ -1702,13 +2136,27 @@
         <w:rPr>
           <w:rFonts w:ascii="標楷體" w:hAnsi="標楷體" w:cs="新細明體" w:hint="eastAsia"/>
         </w:rPr>
-        <w:t>並寫入d</w:t>
-      </w:r>
-      <w:r>
-        <w:rPr>
-          <w:rFonts w:ascii="標楷體" w:hAnsi="標楷體" w:cs="新細明體"/>
-        </w:rPr>
-        <w:t>est file</w:t>
+        <w:t>並寫入</w:t>
+      </w:r>
+      <w:proofErr w:type="spellStart"/>
+      <w:r>
+        <w:rPr>
+          <w:rFonts w:ascii="標楷體" w:hAnsi="標楷體" w:cs="新細明體" w:hint="eastAsia"/>
+        </w:rPr>
+        <w:t>d</w:t>
+      </w:r>
+      <w:r>
+        <w:rPr>
+          <w:rFonts w:ascii="標楷體" w:hAnsi="標楷體" w:cs="新細明體"/>
+        </w:rPr>
+        <w:t>est</w:t>
+      </w:r>
+      <w:proofErr w:type="spellEnd"/>
+      <w:r>
+        <w:rPr>
+          <w:rFonts w:ascii="標楷體" w:hAnsi="標楷體" w:cs="新細明體"/>
+        </w:rPr>
+        <w:t xml:space="preserve"> file</w:t>
       </w:r>
       <w:r>
         <w:rPr>
@@ -1724,92 +2172,284 @@
         <w:spacing w:afterLines="50" w:after="180" w:line="360" w:lineRule="auto"/>
         <w:ind w:leftChars="0"/>
         <w:rPr>
+          <w:rFonts w:ascii="標楷體" w:hAnsi="標楷體" w:cs="新細明體"/>
+        </w:rPr>
+      </w:pPr>
+      <w:r>
+        <w:rPr>
           <w:rFonts w:ascii="標楷體" w:hAnsi="標楷體" w:cs="新細明體" w:hint="eastAsia"/>
         </w:rPr>
-      </w:pPr>
+        <w:t>所以，關閉f</w:t>
+      </w:r>
+      <w:r>
+        <w:rPr>
+          <w:rFonts w:ascii="標楷體" w:hAnsi="標楷體" w:cs="新細明體"/>
+        </w:rPr>
+        <w:t>ile descriptor</w:t>
+      </w:r>
       <w:r>
         <w:rPr>
           <w:rFonts w:ascii="標楷體" w:hAnsi="標楷體" w:cs="新細明體" w:hint="eastAsia"/>
         </w:rPr>
-        <w:t>所以，</w:t>
+        <w:t>後m</w:t>
+      </w:r>
+      <w:r>
+        <w:rPr>
+          <w:rFonts w:ascii="標楷體" w:hAnsi="標楷體" w:cs="新細明體"/>
+        </w:rPr>
+        <w:t>emory-mapped I/O</w:t>
       </w:r>
       <w:r>
         <w:rPr>
           <w:rFonts w:ascii="標楷體" w:hAnsi="標楷體" w:cs="新細明體" w:hint="eastAsia"/>
         </w:rPr>
-        <w:t>關閉f</w:t>
-      </w:r>
-      <w:r>
-        <w:rPr>
-          <w:rFonts w:ascii="標楷體" w:hAnsi="標楷體" w:cs="新細明體"/>
-        </w:rPr>
-        <w:t>ile descriptor</w:t>
+        <w:t>仍然有效，這表示仍然可以對</w:t>
+      </w:r>
+      <w:r>
+        <w:rPr>
+          <w:rFonts w:ascii="標楷體" w:hAnsi="標楷體" w:cs="新細明體"/>
+        </w:rPr>
+        <w:t>mapping</w:t>
       </w:r>
       <w:r>
         <w:rPr>
           <w:rFonts w:ascii="標楷體" w:hAnsi="標楷體" w:cs="新細明體" w:hint="eastAsia"/>
         </w:rPr>
-        <w:t>後m</w:t>
-      </w:r>
-      <w:r>
-        <w:rPr>
-          <w:rFonts w:ascii="標楷體" w:hAnsi="標楷體" w:cs="新細明體"/>
-        </w:rPr>
-        <w:t>emory-mapped I/O</w:t>
+        <w:t>的記憶體區域進行存取，寫入</w:t>
+      </w:r>
+      <w:r>
+        <w:rPr>
+          <w:rFonts w:ascii="標楷體" w:hAnsi="標楷體" w:cs="新細明體"/>
+        </w:rPr>
+        <w:t>mapping</w:t>
       </w:r>
       <w:r>
         <w:rPr>
           <w:rFonts w:ascii="標楷體" w:hAnsi="標楷體" w:cs="新細明體" w:hint="eastAsia"/>
         </w:rPr>
-        <w:t>仍然有效，這表示仍然可以對</w:t>
-      </w:r>
-      <w:r>
-        <w:rPr>
-          <w:rFonts w:ascii="標楷體" w:hAnsi="標楷體" w:cs="新細明體"/>
-        </w:rPr>
-        <w:t>mapping</w:t>
+        <w:t>的記憶體區域也會反映到設有</w:t>
+      </w:r>
+      <w:r>
+        <w:rPr>
+          <w:rFonts w:ascii="標楷體" w:hAnsi="標楷體" w:cs="新細明體"/>
+        </w:rPr>
+        <w:t>MAP_SHARED</w:t>
       </w:r>
       <w:r>
         <w:rPr>
           <w:rFonts w:ascii="標楷體" w:hAnsi="標楷體" w:cs="新細明體" w:hint="eastAsia"/>
         </w:rPr>
-        <w:t>的記憶體區域進行存取，寫入</w:t>
-      </w:r>
-      <w:r>
-        <w:rPr>
-          <w:rFonts w:ascii="標楷體" w:hAnsi="標楷體" w:cs="新細明體"/>
-        </w:rPr>
-        <w:t>mapping</w:t>
+        <w:t xml:space="preserve"> </w:t>
+      </w:r>
+      <w:r>
+        <w:rPr>
+          <w:rFonts w:ascii="標楷體" w:hAnsi="標楷體" w:cs="新細明體"/>
+        </w:rPr>
+        <w:t>flag</w:t>
       </w:r>
       <w:r>
         <w:rPr>
           <w:rFonts w:ascii="標楷體" w:hAnsi="標楷體" w:cs="新細明體" w:hint="eastAsia"/>
         </w:rPr>
-        <w:t>的記憶體區域也會反映到設有</w:t>
-      </w:r>
-      <w:r>
-        <w:rPr>
-          <w:rFonts w:ascii="標楷體" w:hAnsi="標楷體" w:cs="新細明體"/>
-        </w:rPr>
-        <w:t>MAP_SHARED</w:t>
-      </w:r>
+        <w:t>的檔案。</w:t>
+      </w:r>
+    </w:p>
+    <w:p>
+      <w:pPr>
+        <w:pStyle w:val="a3"/>
+        <w:widowControl/>
+        <w:spacing w:afterLines="50" w:after="180" w:line="360" w:lineRule="auto"/>
+        <w:ind w:leftChars="0"/>
+        <w:rPr>
+          <w:rFonts w:ascii="標楷體" w:hAnsi="標楷體" w:cs="新細明體"/>
+        </w:rPr>
+      </w:pPr>
       <w:r>
         <w:rPr>
           <w:rFonts w:ascii="標楷體" w:hAnsi="標楷體" w:cs="新細明體" w:hint="eastAsia"/>
         </w:rPr>
+        <w:lastRenderedPageBreak/>
+        <w:t>備註：</w:t>
+      </w:r>
+      <w:proofErr w:type="spellStart"/>
+      <w:r>
+        <w:rPr>
+          <w:rFonts w:ascii="標楷體" w:hAnsi="標楷體" w:cs="新細明體"/>
+        </w:rPr>
+        <w:t>mmap</w:t>
+      </w:r>
+      <w:proofErr w:type="spellEnd"/>
+      <w:r>
+        <w:rPr>
+          <w:rFonts w:ascii="標楷體" w:hAnsi="標楷體" w:cs="新細明體" w:hint="eastAsia"/>
+        </w:rPr>
+        <w:t xml:space="preserve"> 必須在 </w:t>
+      </w:r>
+      <w:proofErr w:type="spellStart"/>
+      <w:r>
+        <w:rPr>
+          <w:rFonts w:ascii="標楷體" w:hAnsi="標楷體" w:cs="新細明體"/>
+        </w:rPr>
+        <w:t>fd</w:t>
+      </w:r>
+      <w:proofErr w:type="spellEnd"/>
+      <w:r>
+        <w:rPr>
+          <w:rFonts w:ascii="標楷體" w:hAnsi="標楷體" w:cs="新細明體"/>
+        </w:rPr>
         <w:t xml:space="preserve"> </w:t>
       </w:r>
       <w:r>
         <w:rPr>
-          <w:rFonts w:ascii="標楷體" w:hAnsi="標楷體" w:cs="新細明體"/>
-        </w:rPr>
-        <w:t>flag</w:t>
-      </w:r>
-      <w:r>
-        <w:rPr>
           <w:rFonts w:ascii="標楷體" w:hAnsi="標楷體" w:cs="新細明體" w:hint="eastAsia"/>
         </w:rPr>
-        <w:t>的檔案。</w:t>
+        <w:t xml:space="preserve">關閉之前設定好，也就是說對於上面的範例，只有第一次 </w:t>
+      </w:r>
+      <w:r>
+        <w:rPr>
+          <w:rFonts w:ascii="標楷體" w:hAnsi="標楷體" w:cs="新細明體"/>
+        </w:rPr>
+        <w:t xml:space="preserve">while </w:t>
+      </w:r>
+      <w:r>
+        <w:rPr>
+          <w:rFonts w:ascii="標楷體" w:hAnsi="標楷體" w:cs="新細明體" w:hint="eastAsia"/>
+        </w:rPr>
+        <w:t xml:space="preserve">有效，如果 </w:t>
+      </w:r>
+      <w:r>
+        <w:rPr>
+          <w:rFonts w:ascii="標楷體" w:hAnsi="標楷體" w:cs="新細明體"/>
+        </w:rPr>
+        <w:t xml:space="preserve">source file </w:t>
+      </w:r>
+      <w:r>
+        <w:rPr>
+          <w:rFonts w:ascii="標楷體" w:hAnsi="標楷體" w:cs="新細明體" w:hint="eastAsia"/>
+        </w:rPr>
+        <w:t>過大，</w:t>
+      </w:r>
+      <w:r>
+        <w:rPr>
+          <w:rFonts w:ascii="標楷體" w:hAnsi="標楷體" w:cs="新細明體"/>
+        </w:rPr>
+        <w:t>while</w:t>
+      </w:r>
+      <w:r>
+        <w:rPr>
+          <w:rFonts w:ascii="標楷體" w:hAnsi="標楷體" w:cs="新細明體"/>
+        </w:rPr>
+        <w:t xml:space="preserve"> </w:t>
+      </w:r>
+      <w:r>
+        <w:rPr>
+          <w:rFonts w:ascii="標楷體" w:hAnsi="標楷體" w:cs="新細明體" w:hint="eastAsia"/>
+        </w:rPr>
+        <w:t>需要多輪才能處理完所有資料，則從第二輪開始</w:t>
+      </w:r>
+      <w:r>
+        <w:rPr>
+          <w:rFonts w:ascii="標楷體" w:hAnsi="標楷體" w:cs="新細明體"/>
+        </w:rPr>
+        <w:t xml:space="preserve"> </w:t>
+      </w:r>
+      <w:proofErr w:type="spellStart"/>
+      <w:r>
+        <w:rPr>
+          <w:rFonts w:ascii="標楷體" w:hAnsi="標楷體" w:cs="新細明體"/>
+        </w:rPr>
+        <w:t>mmap</w:t>
+      </w:r>
+      <w:proofErr w:type="spellEnd"/>
+      <w:r>
+        <w:rPr>
+          <w:rFonts w:ascii="標楷體" w:hAnsi="標楷體" w:cs="新細明體"/>
+        </w:rPr>
+        <w:t xml:space="preserve"> </w:t>
+      </w:r>
+      <w:r>
+        <w:rPr>
+          <w:rFonts w:ascii="標楷體" w:hAnsi="標楷體" w:cs="新細明體" w:hint="eastAsia"/>
+        </w:rPr>
+        <w:t>會找不到對應的</w:t>
+      </w:r>
+      <w:r>
+        <w:rPr>
+          <w:rFonts w:ascii="標楷體" w:hAnsi="標楷體" w:cs="新細明體"/>
+        </w:rPr>
+        <w:t xml:space="preserve"> </w:t>
+      </w:r>
+      <w:proofErr w:type="spellStart"/>
+      <w:r>
+        <w:rPr>
+          <w:rFonts w:ascii="標楷體" w:hAnsi="標楷體" w:cs="新細明體"/>
+        </w:rPr>
+        <w:t>fd</w:t>
+      </w:r>
+      <w:proofErr w:type="spellEnd"/>
+      <w:r>
+        <w:rPr>
+          <w:rFonts w:ascii="標楷體" w:hAnsi="標楷體" w:cs="新細明體"/>
+        </w:rPr>
+        <w:tab/>
+        <w:t xml:space="preserve"> </w:t>
+      </w:r>
+      <w:r>
+        <w:rPr>
+          <w:rFonts w:ascii="標楷體" w:hAnsi="標楷體" w:cs="新細明體" w:hint="eastAsia"/>
+        </w:rPr>
+        <w:t>而報錯。</w:t>
+      </w:r>
+    </w:p>
+    <w:p>
+      <w:pPr>
+        <w:pStyle w:val="a3"/>
+        <w:widowControl/>
+        <w:spacing w:afterLines="50" w:after="180" w:line="360" w:lineRule="auto"/>
+        <w:ind w:leftChars="0"/>
+        <w:rPr>
+          <w:rFonts w:ascii="標楷體" w:hAnsi="標楷體" w:cs="新細明體" w:hint="eastAsia"/>
+        </w:rPr>
+      </w:pPr>
+      <w:r>
+        <w:rPr>
+          <w:rFonts w:ascii="標楷體" w:hAnsi="標楷體" w:cs="新細明體"/>
+        </w:rPr>
+        <w:drawing>
+          <wp:inline distT="0" distB="0" distL="0" distR="0" wp14:anchorId="00D35106" wp14:editId="743D3C3D">
+            <wp:extent cx="4189751" cy="1342235"/>
+            <wp:effectExtent l="0" t="0" r="1270" b="4445"/>
+            <wp:docPr id="169516393" name="圖片 1"/>
+            <wp:cNvGraphicFramePr>
+              <a:graphicFrameLocks xmlns:a="http://schemas.openxmlformats.org/drawingml/2006/main" noChangeAspect="1"/>
+            </wp:cNvGraphicFramePr>
+            <a:graphic xmlns:a="http://schemas.openxmlformats.org/drawingml/2006/main">
+              <a:graphicData uri="http://schemas.openxmlformats.org/drawingml/2006/picture">
+                <pic:pic xmlns:pic="http://schemas.openxmlformats.org/drawingml/2006/picture">
+                  <pic:nvPicPr>
+                    <pic:cNvPr id="169516393" name=""/>
+                    <pic:cNvPicPr/>
+                  </pic:nvPicPr>
+                  <pic:blipFill>
+                    <a:blip r:embed="rId13"/>
+                    <a:stretch>
+                      <a:fillRect/>
+                    </a:stretch>
+                  </pic:blipFill>
+                  <pic:spPr>
+                    <a:xfrm>
+                      <a:off x="0" y="0"/>
+                      <a:ext cx="4196739" cy="1344474"/>
+                    </a:xfrm>
+                    <a:prstGeom prst="rect">
+                      <a:avLst/>
+                    </a:prstGeom>
+                  </pic:spPr>
+                </pic:pic>
+              </a:graphicData>
+            </a:graphic>
+          </wp:inline>
+        </w:drawing>
       </w:r>
     </w:p>
     <w:sectPr>
@@ -1823,7 +2463,7 @@
 </file>
 
 <file path=word/endnotes.xml><?xml version="1.0" encoding="utf-8"?>
-<w:endnotes xmlns:wpc="http://schemas.microsoft.com/office/word/2010/wordprocessingCanvas" xmlns:cx="http://schemas.microsoft.com/office/drawing/2014/chartex" xmlns:cx1="http://schemas.microsoft.com/office/drawing/2015/9/8/chartex" xmlns:cx2="http://schemas.microsoft.com/office/drawing/2015/10/21/chartex" xmlns:cx3="http://schemas.microsoft.com/office/drawing/2016/5/9/chartex" xmlns:cx4="http://schemas.microsoft.com/office/drawing/2016/5/10/chartex" xmlns:cx5="http://schemas.microsoft.com/office/drawing/2016/5/11/chartex" xmlns:cx6="http://schemas.microsoft.com/office/drawing/2016/5/12/chartex" xmlns:cx7="http://schemas.microsoft.com/office/drawing/2016/5/13/chartex" xmlns:cx8="http://schemas.microsoft.com/office/drawing/2016/5/14/chartex" xmlns:mc="http://schemas.openxmlformats.org/markup-compatibility/2006" xmlns:aink="http://schemas.microsoft.com/office/drawing/2016/ink" xmlns:am3d="http://schemas.microsoft.com/office/drawing/2017/model3d" xmlns:o="urn:schemas-microsoft-com:office:office" xmlns:r="http://schemas.openxmlformats.org/officeDocument/2006/relationships" xmlns:m="http://schemas.openxmlformats.org/officeDocument/2006/math" xmlns:v="urn:schemas-microsoft-com:vml" xmlns:wp14="http://schemas.microsoft.com/office/word/2010/wordprocessingDrawing" xmlns:wp="http://schemas.openxmlformats.org/drawingml/2006/wordprocessingDrawing" xmlns:w10="urn:schemas-microsoft-com:office:word" xmlns:w="http://schemas.openxmlformats.org/wordprocessingml/2006/main" xmlns:w14="http://schemas.microsoft.com/office/word/2010/wordml" xmlns:w15="http://schemas.microsoft.com/office/word/2012/wordml" xmlns:w16cex="http://schemas.microsoft.com/office/word/2018/wordml/cex" xmlns:w16cid="http://schemas.microsoft.com/office/word/2016/wordml/cid" xmlns:w16="http://schemas.microsoft.com/office/word/2018/wordml" xmlns:w16sdtdh="http://schemas.microsoft.com/office/word/2020/wordml/sdtdatahash" xmlns:w16se="http://schemas.microsoft.com/office/word/2015/wordml/symex" xmlns:wpg="http://schemas.microsoft.com/office/word/2010/wordprocessingGroup" xmlns:wpi="http://schemas.microsoft.com/office/word/2010/wordprocessingInk" xmlns:wne="http://schemas.microsoft.com/office/word/2006/wordml" xmlns:wps="http://schemas.microsoft.com/office/word/2010/wordprocessingShape" mc:Ignorable="w14 w15 w16se w16cid w16 w16cex w16sdtdh wp14">
+<w:endnotes xmlns:wpc="http://schemas.microsoft.com/office/word/2010/wordprocessingCanvas" xmlns:cx="http://schemas.microsoft.com/office/drawing/2014/chartex" xmlns:cx1="http://schemas.microsoft.com/office/drawing/2015/9/8/chartex" xmlns:cx2="http://schemas.microsoft.com/office/drawing/2015/10/21/chartex" xmlns:cx3="http://schemas.microsoft.com/office/drawing/2016/5/9/chartex" xmlns:cx4="http://schemas.microsoft.com/office/drawing/2016/5/10/chartex" xmlns:cx5="http://schemas.microsoft.com/office/drawing/2016/5/11/chartex" xmlns:cx6="http://schemas.microsoft.com/office/drawing/2016/5/12/chartex" xmlns:cx7="http://schemas.microsoft.com/office/drawing/2016/5/13/chartex" xmlns:cx8="http://schemas.microsoft.com/office/drawing/2016/5/14/chartex" xmlns:mc="http://schemas.openxmlformats.org/markup-compatibility/2006" xmlns:aink="http://schemas.microsoft.com/office/drawing/2016/ink" xmlns:am3d="http://schemas.microsoft.com/office/drawing/2017/model3d" xmlns:o="urn:schemas-microsoft-com:office:office" xmlns:oel="http://schemas.microsoft.com/office/2019/extlst" xmlns:r="http://schemas.openxmlformats.org/officeDocument/2006/relationships" xmlns:m="http://schemas.openxmlformats.org/officeDocument/2006/math" xmlns:v="urn:schemas-microsoft-com:vml" xmlns:wp14="http://schemas.microsoft.com/office/word/2010/wordprocessingDrawing" xmlns:wp="http://schemas.openxmlformats.org/drawingml/2006/wordprocessingDrawing" xmlns:w10="urn:schemas-microsoft-com:office:word" xmlns:w="http://schemas.openxmlformats.org/wordprocessingml/2006/main" xmlns:w14="http://schemas.microsoft.com/office/word/2010/wordml" xmlns:w15="http://schemas.microsoft.com/office/word/2012/wordml" xmlns:w16cex="http://schemas.microsoft.com/office/word/2018/wordml/cex" xmlns:w16cid="http://schemas.microsoft.com/office/word/2016/wordml/cid" xmlns:w16="http://schemas.microsoft.com/office/word/2018/wordml" xmlns:w16sdtdh="http://schemas.microsoft.com/office/word/2020/wordml/sdtdatahash" xmlns:w16se="http://schemas.microsoft.com/office/word/2015/wordml/symex" xmlns:wpg="http://schemas.microsoft.com/office/word/2010/wordprocessingGroup" xmlns:wpi="http://schemas.microsoft.com/office/word/2010/wordprocessingInk" xmlns:wne="http://schemas.microsoft.com/office/word/2006/wordml" xmlns:wps="http://schemas.microsoft.com/office/word/2010/wordprocessingShape" mc:Ignorable="w14 w15 w16se w16cid w16 w16cex w16sdtdh wp14">
   <w:endnote w:type="separator" w:id="-1">
     <w:p>
       <w:r>
@@ -1842,7 +2482,7 @@
 </file>
 
 <file path=word/footnotes.xml><?xml version="1.0" encoding="utf-8"?>
-<w:footnotes xmlns:wpc="http://schemas.microsoft.com/office/word/2010/wordprocessingCanvas" xmlns:cx="http://schemas.microsoft.com/office/drawing/2014/chartex" xmlns:cx1="http://schemas.microsoft.com/office/drawing/2015/9/8/chartex" xmlns:cx2="http://schemas.microsoft.com/office/drawing/2015/10/21/chartex" xmlns:cx3="http://schemas.microsoft.com/office/drawing/2016/5/9/chartex" xmlns:cx4="http://schemas.microsoft.com/office/drawing/2016/5/10/chartex" xmlns:cx5="http://schemas.microsoft.com/office/drawing/2016/5/11/chartex" xmlns:cx6="http://schemas.microsoft.com/office/drawing/2016/5/12/chartex" xmlns:cx7="http://schemas.microsoft.com/office/drawing/2016/5/13/chartex" xmlns:cx8="http://schemas.microsoft.com/office/drawing/2016/5/14/chartex" xmlns:mc="http://schemas.openxmlformats.org/markup-compatibility/2006" xmlns:aink="http://schemas.microsoft.com/office/drawing/2016/ink" xmlns:am3d="http://schemas.microsoft.com/office/drawing/2017/model3d" xmlns:o="urn:schemas-microsoft-com:office:office" xmlns:r="http://schemas.openxmlformats.org/officeDocument/2006/relationships" xmlns:m="http://schemas.openxmlformats.org/officeDocument/2006/math" xmlns:v="urn:schemas-microsoft-com:vml" xmlns:wp14="http://schemas.microsoft.com/office/word/2010/wordprocessingDrawing" xmlns:wp="http://schemas.openxmlformats.org/drawingml/2006/wordprocessingDrawing" xmlns:w10="urn:schemas-microsoft-com:office:word" xmlns:w="http://schemas.openxmlformats.org/wordprocessingml/2006/main" xmlns:w14="http://schemas.microsoft.com/office/word/2010/wordml" xmlns:w15="http://schemas.microsoft.com/office/word/2012/wordml" xmlns:w16cex="http://schemas.microsoft.com/office/word/2018/wordml/cex" xmlns:w16cid="http://schemas.microsoft.com/office/word/2016/wordml/cid" xmlns:w16="http://schemas.microsoft.com/office/word/2018/wordml" xmlns:w16sdtdh="http://schemas.microsoft.com/office/word/2020/wordml/sdtdatahash" xmlns:w16se="http://schemas.microsoft.com/office/word/2015/wordml/symex" xmlns:wpg="http://schemas.microsoft.com/office/word/2010/wordprocessingGroup" xmlns:wpi="http://schemas.microsoft.com/office/word/2010/wordprocessingInk" xmlns:wne="http://schemas.microsoft.com/office/word/2006/wordml" xmlns:wps="http://schemas.microsoft.com/office/word/2010/wordprocessingShape" mc:Ignorable="w14 w15 w16se w16cid w16 w16cex w16sdtdh wp14">
+<w:footnotes xmlns:wpc="http://schemas.microsoft.com/office/word/2010/wordprocessingCanvas" xmlns:cx="http://schemas.microsoft.com/office/drawing/2014/chartex" xmlns:cx1="http://schemas.microsoft.com/office/drawing/2015/9/8/chartex" xmlns:cx2="http://schemas.microsoft.com/office/drawing/2015/10/21/chartex" xmlns:cx3="http://schemas.microsoft.com/office/drawing/2016/5/9/chartex" xmlns:cx4="http://schemas.microsoft.com/office/drawing/2016/5/10/chartex" xmlns:cx5="http://schemas.microsoft.com/office/drawing/2016/5/11/chartex" xmlns:cx6="http://schemas.microsoft.com/office/drawing/2016/5/12/chartex" xmlns:cx7="http://schemas.microsoft.com/office/drawing/2016/5/13/chartex" xmlns:cx8="http://schemas.microsoft.com/office/drawing/2016/5/14/chartex" xmlns:mc="http://schemas.openxmlformats.org/markup-compatibility/2006" xmlns:aink="http://schemas.microsoft.com/office/drawing/2016/ink" xmlns:am3d="http://schemas.microsoft.com/office/drawing/2017/model3d" xmlns:o="urn:schemas-microsoft-com:office:office" xmlns:oel="http://schemas.microsoft.com/office/2019/extlst" xmlns:r="http://schemas.openxmlformats.org/officeDocument/2006/relationships" xmlns:m="http://schemas.openxmlformats.org/officeDocument/2006/math" xmlns:v="urn:schemas-microsoft-com:vml" xmlns:wp14="http://schemas.microsoft.com/office/word/2010/wordprocessingDrawing" xmlns:wp="http://schemas.openxmlformats.org/drawingml/2006/wordprocessingDrawing" xmlns:w10="urn:schemas-microsoft-com:office:word" xmlns:w="http://schemas.openxmlformats.org/wordprocessingml/2006/main" xmlns:w14="http://schemas.microsoft.com/office/word/2010/wordml" xmlns:w15="http://schemas.microsoft.com/office/word/2012/wordml" xmlns:w16cex="http://schemas.microsoft.com/office/word/2018/wordml/cex" xmlns:w16cid="http://schemas.microsoft.com/office/word/2016/wordml/cid" xmlns:w16="http://schemas.microsoft.com/office/word/2018/wordml" xmlns:w16sdtdh="http://schemas.microsoft.com/office/word/2020/wordml/sdtdatahash" xmlns:w16se="http://schemas.microsoft.com/office/word/2015/wordml/symex" xmlns:wpg="http://schemas.microsoft.com/office/word/2010/wordprocessingGroup" xmlns:wpi="http://schemas.microsoft.com/office/word/2010/wordprocessingInk" xmlns:wne="http://schemas.microsoft.com/office/word/2006/wordml" xmlns:wps="http://schemas.microsoft.com/office/word/2010/wordprocessingShape" mc:Ignorable="w14 w15 w16se w16cid w16 w16cex w16sdtdh wp14">
   <w:footnote w:type="separator" w:id="-1">
     <w:p>
       <w:r>
@@ -1861,7 +2501,7 @@
 </file>
 
 <file path=word/numbering.xml><?xml version="1.0" encoding="utf-8"?>
-<w:numbering xmlns:wpc="http://schemas.microsoft.com/office/word/2010/wordprocessingCanvas" xmlns:cx="http://schemas.microsoft.com/office/drawing/2014/chartex" xmlns:cx1="http://schemas.microsoft.com/office/drawing/2015/9/8/chartex" xmlns:cx2="http://schemas.microsoft.com/office/drawing/2015/10/21/chartex" xmlns:cx3="http://schemas.microsoft.com/office/drawing/2016/5/9/chartex" xmlns:cx4="http://schemas.microsoft.com/office/drawing/2016/5/10/chartex" xmlns:cx5="http://schemas.microsoft.com/office/drawing/2016/5/11/chartex" xmlns:cx6="http://schemas.microsoft.com/office/drawing/2016/5/12/chartex" xmlns:cx7="http://schemas.microsoft.com/office/drawing/2016/5/13/chartex" xmlns:cx8="http://schemas.microsoft.com/office/drawing/2016/5/14/chartex" xmlns:mc="http://schemas.openxmlformats.org/markup-compatibility/2006" xmlns:aink="http://schemas.microsoft.com/office/drawing/2016/ink" xmlns:am3d="http://schemas.microsoft.com/office/drawing/2017/model3d" xmlns:o="urn:schemas-microsoft-com:office:office" xmlns:r="http://schemas.openxmlformats.org/officeDocument/2006/relationships" xmlns:m="http://schemas.openxmlformats.org/officeDocument/2006/math" xmlns:v="urn:schemas-microsoft-com:vml" xmlns:wp14="http://schemas.microsoft.com/office/word/2010/wordprocessingDrawing" xmlns:wp="http://schemas.openxmlformats.org/drawingml/2006/wordprocessingDrawing" xmlns:w10="urn:schemas-microsoft-com:office:word" xmlns:w="http://schemas.openxmlformats.org/wordprocessingml/2006/main" xmlns:w14="http://schemas.microsoft.com/office/word/2010/wordml" xmlns:w15="http://schemas.microsoft.com/office/word/2012/wordml" xmlns:w16cex="http://schemas.microsoft.com/office/word/2018/wordml/cex" xmlns:w16cid="http://schemas.microsoft.com/office/word/2016/wordml/cid" xmlns:w16="http://schemas.microsoft.com/office/word/2018/wordml" xmlns:w16sdtdh="http://schemas.microsoft.com/office/word/2020/wordml/sdtdatahash" xmlns:w16se="http://schemas.microsoft.com/office/word/2015/wordml/symex" xmlns:wpg="http://schemas.microsoft.com/office/word/2010/wordprocessingGroup" xmlns:wpi="http://schemas.microsoft.com/office/word/2010/wordprocessingInk" xmlns:wne="http://schemas.microsoft.com/office/word/2006/wordml" xmlns:wps="http://schemas.microsoft.com/office/word/2010/wordprocessingShape" mc:Ignorable="w14 w15 w16se w16cid w16 w16cex w16sdtdh wp14">
+<w:numbering xmlns:wpc="http://schemas.microsoft.com/office/word/2010/wordprocessingCanvas" xmlns:cx="http://schemas.microsoft.com/office/drawing/2014/chartex" xmlns:cx1="http://schemas.microsoft.com/office/drawing/2015/9/8/chartex" xmlns:cx2="http://schemas.microsoft.com/office/drawing/2015/10/21/chartex" xmlns:cx3="http://schemas.microsoft.com/office/drawing/2016/5/9/chartex" xmlns:cx4="http://schemas.microsoft.com/office/drawing/2016/5/10/chartex" xmlns:cx5="http://schemas.microsoft.com/office/drawing/2016/5/11/chartex" xmlns:cx6="http://schemas.microsoft.com/office/drawing/2016/5/12/chartex" xmlns:cx7="http://schemas.microsoft.com/office/drawing/2016/5/13/chartex" xmlns:cx8="http://schemas.microsoft.com/office/drawing/2016/5/14/chartex" xmlns:mc="http://schemas.openxmlformats.org/markup-compatibility/2006" xmlns:aink="http://schemas.microsoft.com/office/drawing/2016/ink" xmlns:am3d="http://schemas.microsoft.com/office/drawing/2017/model3d" xmlns:o="urn:schemas-microsoft-com:office:office" xmlns:oel="http://schemas.microsoft.com/office/2019/extlst" xmlns:r="http://schemas.openxmlformats.org/officeDocument/2006/relationships" xmlns:m="http://schemas.openxmlformats.org/officeDocument/2006/math" xmlns:v="urn:schemas-microsoft-com:vml" xmlns:wp14="http://schemas.microsoft.com/office/word/2010/wordprocessingDrawing" xmlns:wp="http://schemas.openxmlformats.org/drawingml/2006/wordprocessingDrawing" xmlns:w10="urn:schemas-microsoft-com:office:word" xmlns:w="http://schemas.openxmlformats.org/wordprocessingml/2006/main" xmlns:w14="http://schemas.microsoft.com/office/word/2010/wordml" xmlns:w15="http://schemas.microsoft.com/office/word/2012/wordml" xmlns:w16cex="http://schemas.microsoft.com/office/word/2018/wordml/cex" xmlns:w16cid="http://schemas.microsoft.com/office/word/2016/wordml/cid" xmlns:w16="http://schemas.microsoft.com/office/word/2018/wordml" xmlns:w16sdtdh="http://schemas.microsoft.com/office/word/2020/wordml/sdtdatahash" xmlns:w16se="http://schemas.microsoft.com/office/word/2015/wordml/symex" xmlns:wpg="http://schemas.microsoft.com/office/word/2010/wordprocessingGroup" xmlns:wpi="http://schemas.microsoft.com/office/word/2010/wordprocessingInk" xmlns:wne="http://schemas.microsoft.com/office/word/2006/wordml" xmlns:wps="http://schemas.microsoft.com/office/word/2010/wordprocessingShape" mc:Ignorable="w14 w15 w16se w16cid w16 w16cex w16sdtdh wp14">
   <w:abstractNum w:abstractNumId="0" w15:restartNumberingAfterBreak="0">
     <w:nsid w:val="004459B9"/>
     <w:multiLevelType w:val="multilevel"/>
@@ -6099,115 +6739,115 @@
       </w:pPr>
     </w:lvl>
   </w:abstractNum>
-  <w:num w:numId="1">
+  <w:num w:numId="1" w16cid:durableId="603539643">
     <w:abstractNumId w:val="33"/>
   </w:num>
-  <w:num w:numId="2">
+  <w:num w:numId="2" w16cid:durableId="416903952">
     <w:abstractNumId w:val="11"/>
   </w:num>
-  <w:num w:numId="3">
+  <w:num w:numId="3" w16cid:durableId="259143025">
     <w:abstractNumId w:val="35"/>
   </w:num>
-  <w:num w:numId="4">
+  <w:num w:numId="4" w16cid:durableId="334844032">
     <w:abstractNumId w:val="15"/>
   </w:num>
-  <w:num w:numId="5">
+  <w:num w:numId="5" w16cid:durableId="568198002">
     <w:abstractNumId w:val="10"/>
   </w:num>
-  <w:num w:numId="6">
+  <w:num w:numId="6" w16cid:durableId="369647199">
     <w:abstractNumId w:val="34"/>
   </w:num>
-  <w:num w:numId="7">
+  <w:num w:numId="7" w16cid:durableId="2031224075">
     <w:abstractNumId w:val="30"/>
   </w:num>
-  <w:num w:numId="8">
+  <w:num w:numId="8" w16cid:durableId="1705520825">
     <w:abstractNumId w:val="15"/>
   </w:num>
-  <w:num w:numId="9">
+  <w:num w:numId="9" w16cid:durableId="1777676841">
     <w:abstractNumId w:val="26"/>
   </w:num>
-  <w:num w:numId="10">
+  <w:num w:numId="10" w16cid:durableId="457258056">
     <w:abstractNumId w:val="22"/>
   </w:num>
-  <w:num w:numId="11">
+  <w:num w:numId="11" w16cid:durableId="1884631592">
     <w:abstractNumId w:val="6"/>
   </w:num>
-  <w:num w:numId="12">
+  <w:num w:numId="12" w16cid:durableId="588780113">
     <w:abstractNumId w:val="32"/>
   </w:num>
-  <w:num w:numId="13">
+  <w:num w:numId="13" w16cid:durableId="520749912">
     <w:abstractNumId w:val="12"/>
   </w:num>
-  <w:num w:numId="14">
+  <w:num w:numId="14" w16cid:durableId="1869875450">
     <w:abstractNumId w:val="5"/>
   </w:num>
-  <w:num w:numId="15">
+  <w:num w:numId="15" w16cid:durableId="343555157">
     <w:abstractNumId w:val="20"/>
   </w:num>
-  <w:num w:numId="16">
+  <w:num w:numId="16" w16cid:durableId="1417090689">
     <w:abstractNumId w:val="19"/>
   </w:num>
-  <w:num w:numId="17">
+  <w:num w:numId="17" w16cid:durableId="938562081">
     <w:abstractNumId w:val="2"/>
   </w:num>
-  <w:num w:numId="18">
+  <w:num w:numId="18" w16cid:durableId="567959010">
     <w:abstractNumId w:val="31"/>
   </w:num>
-  <w:num w:numId="19">
+  <w:num w:numId="19" w16cid:durableId="2019307794">
     <w:abstractNumId w:val="3"/>
   </w:num>
-  <w:num w:numId="20">
+  <w:num w:numId="20" w16cid:durableId="1491944538">
     <w:abstractNumId w:val="4"/>
   </w:num>
-  <w:num w:numId="21">
+  <w:num w:numId="21" w16cid:durableId="531693753">
     <w:abstractNumId w:val="29"/>
   </w:num>
-  <w:num w:numId="22">
+  <w:num w:numId="22" w16cid:durableId="1214317014">
     <w:abstractNumId w:val="8"/>
   </w:num>
-  <w:num w:numId="23">
+  <w:num w:numId="23" w16cid:durableId="419253875">
     <w:abstractNumId w:val="24"/>
   </w:num>
-  <w:num w:numId="24">
+  <w:num w:numId="24" w16cid:durableId="1987709413">
     <w:abstractNumId w:val="28"/>
   </w:num>
-  <w:num w:numId="25">
+  <w:num w:numId="25" w16cid:durableId="1863854115">
     <w:abstractNumId w:val="17"/>
   </w:num>
-  <w:num w:numId="26">
+  <w:num w:numId="26" w16cid:durableId="827667742">
     <w:abstractNumId w:val="9"/>
   </w:num>
-  <w:num w:numId="27">
+  <w:num w:numId="27" w16cid:durableId="313533190">
     <w:abstractNumId w:val="14"/>
   </w:num>
-  <w:num w:numId="28">
+  <w:num w:numId="28" w16cid:durableId="1021275844">
     <w:abstractNumId w:val="1"/>
   </w:num>
-  <w:num w:numId="29">
+  <w:num w:numId="29" w16cid:durableId="1917275431">
     <w:abstractNumId w:val="23"/>
   </w:num>
-  <w:num w:numId="30">
+  <w:num w:numId="30" w16cid:durableId="705759850">
     <w:abstractNumId w:val="16"/>
   </w:num>
-  <w:num w:numId="31">
+  <w:num w:numId="31" w16cid:durableId="1206410874">
     <w:abstractNumId w:val="27"/>
   </w:num>
-  <w:num w:numId="32">
+  <w:num w:numId="32" w16cid:durableId="289745854">
     <w:abstractNumId w:val="25"/>
   </w:num>
-  <w:num w:numId="33">
+  <w:num w:numId="33" w16cid:durableId="1341616057">
     <w:abstractNumId w:val="7"/>
   </w:num>
-  <w:num w:numId="34">
+  <w:num w:numId="34" w16cid:durableId="760561419">
     <w:abstractNumId w:val="21"/>
   </w:num>
-  <w:num w:numId="35">
+  <w:num w:numId="35" w16cid:durableId="1326741719">
     <w:abstractNumId w:val="18"/>
   </w:num>
-  <w:num w:numId="36">
+  <w:num w:numId="36" w16cid:durableId="2095515440">
     <w:abstractNumId w:val="13"/>
   </w:num>
-  <w:num w:numId="37">
+  <w:num w:numId="37" w16cid:durableId="1118573800">
     <w:abstractNumId w:val="0"/>
   </w:num>
 </w:numbering>
@@ -6333,6 +6973,7 @@
     <w:lsdException w:name="HTML Sample" w:semiHidden="1" w:unhideWhenUsed="1"/>
     <w:lsdException w:name="HTML Typewriter" w:semiHidden="1" w:unhideWhenUsed="1"/>
     <w:lsdException w:name="HTML Variable" w:semiHidden="1" w:unhideWhenUsed="1"/>
+    <w:lsdException w:name="Normal Table" w:semiHidden="1" w:unhideWhenUsed="1"/>
     <w:lsdException w:name="annotation subject" w:semiHidden="1" w:unhideWhenUsed="1"/>
     <w:lsdException w:name="No List" w:semiHidden="1" w:unhideWhenUsed="1"/>
     <w:lsdException w:name="Outline List 1" w:semiHidden="1" w:unhideWhenUsed="1"/>
@@ -6379,8 +7020,10 @@
     <w:lsdException w:name="Table Subtle 2" w:semiHidden="1" w:unhideWhenUsed="1"/>
     <w:lsdException w:name="Table Web 1" w:semiHidden="1" w:unhideWhenUsed="1"/>
     <w:lsdException w:name="Table Web 2" w:semiHidden="1" w:unhideWhenUsed="1"/>
+    <w:lsdException w:name="Table Web 3" w:semiHidden="1" w:unhideWhenUsed="1"/>
     <w:lsdException w:name="Balloon Text" w:semiHidden="1" w:unhideWhenUsed="1"/>
     <w:lsdException w:name="Table Grid" w:uiPriority="39"/>
+    <w:lsdException w:name="Table Theme" w:semiHidden="1" w:unhideWhenUsed="1"/>
     <w:lsdException w:name="Placeholder Text" w:semiHidden="1"/>
     <w:lsdException w:name="No Spacing" w:uiPriority="1" w:qFormat="1"/>
     <w:lsdException w:name="Light Shading" w:uiPriority="60"/>
